--- a/Documentation/Use Cases.docx
+++ b/Documentation/Use Cases.docx
@@ -67,19 +67,11 @@
           <w:rFonts w:ascii="Helvetica Light" w:hAnsi="Helvetica Light"/>
         </w:rPr>
       </w:pPr>
-      <w:proofErr w:type="spellStart"/>
-      <w:r>
-        <w:rPr>
-          <w:rFonts w:ascii="Helvetica Light" w:hAnsi="Helvetica Light"/>
-        </w:rPr>
-        <w:t>Tandon</w:t>
-      </w:r>
-      <w:proofErr w:type="spellEnd"/>
-      <w:r>
-        <w:rPr>
-          <w:rFonts w:ascii="Helvetica Light" w:hAnsi="Helvetica Light"/>
-        </w:rPr>
-        <w:t xml:space="preserve"> Lab (input data)</w:t>
+      <w:r>
+        <w:rPr>
+          <w:rFonts w:ascii="Helvetica Light" w:hAnsi="Helvetica Light"/>
+        </w:rPr>
+        <w:t>Tandon Lab (input data)</w:t>
       </w:r>
     </w:p>
     <w:p>
@@ -226,510 +218,552 @@
         <w:rPr>
           <w:rFonts w:ascii="Helvetica Light" w:hAnsi="Helvetica Light"/>
         </w:rPr>
-        <w:t>Manage tasks</w:t>
-      </w:r>
-    </w:p>
-    <w:p>
-      <w:pPr>
-        <w:pStyle w:val="ListParagraph"/>
-        <w:numPr>
-          <w:ilvl w:val="2"/>
-          <w:numId w:val="1"/>
-        </w:numPr>
-        <w:rPr>
-          <w:rFonts w:ascii="Helvetica Light" w:hAnsi="Helvetica Light"/>
-        </w:rPr>
-      </w:pPr>
-      <w:r>
-        <w:rPr>
-          <w:rFonts w:ascii="Helvetica Light" w:hAnsi="Helvetica Light"/>
-        </w:rPr>
-        <w:t>Add task</w:t>
-      </w:r>
-    </w:p>
-    <w:p>
-      <w:pPr>
-        <w:pStyle w:val="ListParagraph"/>
-        <w:numPr>
-          <w:ilvl w:val="2"/>
-          <w:numId w:val="1"/>
-        </w:numPr>
-        <w:rPr>
-          <w:rFonts w:ascii="Helvetica Light" w:hAnsi="Helvetica Light"/>
-        </w:rPr>
-      </w:pPr>
-      <w:r>
-        <w:rPr>
-          <w:rFonts w:ascii="Helvetica Light" w:hAnsi="Helvetica Light"/>
-        </w:rPr>
-        <w:t>Edit task</w:t>
-      </w:r>
-    </w:p>
-    <w:p>
-      <w:pPr>
-        <w:pStyle w:val="ListParagraph"/>
-        <w:numPr>
-          <w:ilvl w:val="2"/>
-          <w:numId w:val="1"/>
-        </w:numPr>
-        <w:rPr>
-          <w:rFonts w:ascii="Helvetica Light" w:hAnsi="Helvetica Light"/>
-        </w:rPr>
-      </w:pPr>
-      <w:r>
-        <w:rPr>
-          <w:rFonts w:ascii="Helvetica Light" w:hAnsi="Helvetica Light"/>
-        </w:rPr>
-        <w:t>Delete task</w:t>
-      </w:r>
-    </w:p>
-    <w:p>
-      <w:pPr>
-        <w:pStyle w:val="ListParagraph"/>
-        <w:numPr>
-          <w:ilvl w:val="2"/>
-          <w:numId w:val="1"/>
-        </w:numPr>
-        <w:rPr>
-          <w:rFonts w:ascii="Helvetica Light" w:hAnsi="Helvetica Light"/>
-        </w:rPr>
-      </w:pPr>
-      <w:r>
-        <w:rPr>
-          <w:rFonts w:ascii="Helvetica Light" w:hAnsi="Helvetica Light"/>
-        </w:rPr>
-        <w:t>View tasks</w:t>
-      </w:r>
-    </w:p>
-    <w:p>
-      <w:pPr>
-        <w:pStyle w:val="ListParagraph"/>
-        <w:numPr>
-          <w:ilvl w:val="0"/>
-          <w:numId w:val="1"/>
-        </w:numPr>
-        <w:rPr>
-          <w:rFonts w:ascii="Helvetica Light" w:hAnsi="Helvetica Light"/>
-        </w:rPr>
-      </w:pPr>
-      <w:r>
-        <w:rPr>
-          <w:rFonts w:ascii="Helvetica Light" w:hAnsi="Helvetica Light"/>
-        </w:rPr>
-        <w:t>Output Data</w:t>
-      </w:r>
-    </w:p>
-    <w:p>
-      <w:pPr>
-        <w:pStyle w:val="ListParagraph"/>
-        <w:numPr>
-          <w:ilvl w:val="1"/>
-          <w:numId w:val="1"/>
-        </w:numPr>
-        <w:rPr>
-          <w:rFonts w:ascii="Helvetica Light" w:hAnsi="Helvetica Light"/>
-        </w:rPr>
-      </w:pPr>
-      <w:r>
-        <w:rPr>
-          <w:rFonts w:ascii="Helvetica Light" w:hAnsi="Helvetica Light"/>
-        </w:rPr>
-        <w:t>Select data meeting particular criteria</w:t>
-      </w:r>
-    </w:p>
-    <w:p>
-      <w:pPr>
-        <w:pStyle w:val="ListParagraph"/>
-        <w:numPr>
-          <w:ilvl w:val="2"/>
-          <w:numId w:val="1"/>
-        </w:numPr>
-        <w:rPr>
-          <w:rFonts w:ascii="Helvetica Light" w:hAnsi="Helvetica Light"/>
-        </w:rPr>
-      </w:pPr>
-      <w:r>
-        <w:rPr>
-          <w:rFonts w:ascii="Helvetica Light" w:hAnsi="Helvetica Light"/>
-        </w:rPr>
-        <w:t>Extract data for particular patient</w:t>
-      </w:r>
-    </w:p>
-    <w:p>
-      <w:pPr>
-        <w:pStyle w:val="ListParagraph"/>
-        <w:numPr>
-          <w:ilvl w:val="2"/>
-          <w:numId w:val="1"/>
-        </w:numPr>
-        <w:rPr>
-          <w:rFonts w:ascii="Helvetica Light" w:hAnsi="Helvetica Light"/>
-        </w:rPr>
-      </w:pPr>
-      <w:r>
-        <w:rPr>
-          <w:rFonts w:ascii="Helvetica Light" w:hAnsi="Helvetica Light"/>
-        </w:rPr>
-        <w:t>Extract data for particular task</w:t>
-      </w:r>
-    </w:p>
-    <w:p>
-      <w:pPr>
-        <w:pStyle w:val="ListParagraph"/>
-        <w:numPr>
-          <w:ilvl w:val="2"/>
-          <w:numId w:val="1"/>
-        </w:numPr>
-        <w:rPr>
-          <w:rFonts w:ascii="Helvetica Light" w:hAnsi="Helvetica Light"/>
-        </w:rPr>
-      </w:pPr>
-      <w:r>
-        <w:rPr>
-          <w:rFonts w:ascii="Helvetica Light" w:hAnsi="Helvetica Light"/>
-        </w:rPr>
-        <w:t>Extract data with particular recording coverage</w:t>
-      </w:r>
-    </w:p>
-    <w:p>
-      <w:pPr>
-        <w:pStyle w:val="ListParagraph"/>
-        <w:numPr>
-          <w:ilvl w:val="1"/>
-          <w:numId w:val="1"/>
-        </w:numPr>
-        <w:rPr>
-          <w:rFonts w:ascii="Helvetica Light" w:hAnsi="Helvetica Light"/>
-        </w:rPr>
-      </w:pPr>
-      <w:r>
-        <w:rPr>
-          <w:rFonts w:ascii="Helvetica Light" w:hAnsi="Helvetica Light"/>
-        </w:rPr>
-        <w:t>Preprocess data</w:t>
-      </w:r>
-    </w:p>
-    <w:p>
-      <w:pPr>
-        <w:pStyle w:val="ListParagraph"/>
-        <w:numPr>
-          <w:ilvl w:val="2"/>
-          <w:numId w:val="1"/>
-        </w:numPr>
-        <w:rPr>
-          <w:rFonts w:ascii="Helvetica Light" w:hAnsi="Helvetica Light"/>
-        </w:rPr>
-      </w:pPr>
-      <w:r>
-        <w:rPr>
-          <w:rFonts w:ascii="Helvetica Light" w:hAnsi="Helvetica Light"/>
-        </w:rPr>
-        <w:t>Reference data</w:t>
-      </w:r>
-    </w:p>
-    <w:p>
-      <w:pPr>
-        <w:pStyle w:val="ListParagraph"/>
-        <w:numPr>
-          <w:ilvl w:val="3"/>
-          <w:numId w:val="1"/>
-        </w:numPr>
-        <w:rPr>
-          <w:rFonts w:ascii="Helvetica Light" w:hAnsi="Helvetica Light"/>
-        </w:rPr>
-      </w:pPr>
-      <w:r>
-        <w:rPr>
-          <w:rFonts w:ascii="Helvetica Light" w:hAnsi="Helvetica Light"/>
-        </w:rPr>
-        <w:t>All non-ictal electrodes</w:t>
-      </w:r>
-    </w:p>
-    <w:p>
-      <w:pPr>
-        <w:pStyle w:val="ListParagraph"/>
-        <w:numPr>
-          <w:ilvl w:val="3"/>
-          <w:numId w:val="1"/>
-        </w:numPr>
-        <w:rPr>
-          <w:rFonts w:ascii="Helvetica Light" w:hAnsi="Helvetica Light"/>
-        </w:rPr>
-      </w:pPr>
-      <w:r>
-        <w:rPr>
-          <w:rFonts w:ascii="Helvetica Light" w:hAnsi="Helvetica Light"/>
-        </w:rPr>
-        <w:t>All electrodes on strip</w:t>
-      </w:r>
-    </w:p>
-    <w:p>
-      <w:pPr>
-        <w:pStyle w:val="ListParagraph"/>
-        <w:numPr>
-          <w:ilvl w:val="3"/>
-          <w:numId w:val="1"/>
-        </w:numPr>
-        <w:rPr>
-          <w:rFonts w:ascii="Helvetica Light" w:hAnsi="Helvetica Light"/>
-        </w:rPr>
-      </w:pPr>
-      <w:r>
-        <w:rPr>
-          <w:rFonts w:ascii="Helvetica Light" w:hAnsi="Helvetica Light"/>
-        </w:rPr>
-        <w:t>Bipolar</w:t>
-      </w:r>
-    </w:p>
-    <w:p>
-      <w:pPr>
-        <w:pStyle w:val="ListParagraph"/>
-        <w:numPr>
-          <w:ilvl w:val="2"/>
-          <w:numId w:val="1"/>
-        </w:numPr>
-        <w:rPr>
-          <w:rFonts w:ascii="Helvetica Light" w:hAnsi="Helvetica Light"/>
-        </w:rPr>
-      </w:pPr>
-      <w:r>
-        <w:rPr>
-          <w:rFonts w:ascii="Helvetica Light" w:hAnsi="Helvetica Light"/>
-        </w:rPr>
-        <w:t>Mark artifacts</w:t>
-      </w:r>
-    </w:p>
-    <w:p>
-      <w:pPr>
-        <w:pStyle w:val="ListParagraph"/>
-        <w:numPr>
-          <w:ilvl w:val="3"/>
-          <w:numId w:val="1"/>
-        </w:numPr>
-        <w:rPr>
-          <w:rFonts w:ascii="Helvetica Light" w:hAnsi="Helvetica Light"/>
-        </w:rPr>
-      </w:pPr>
-      <w:r>
-        <w:rPr>
-          <w:rFonts w:ascii="Helvetica Light" w:hAnsi="Helvetica Light"/>
-        </w:rPr>
-        <w:t>Manually</w:t>
-      </w:r>
-    </w:p>
-    <w:p>
-      <w:pPr>
-        <w:pStyle w:val="ListParagraph"/>
-        <w:numPr>
-          <w:ilvl w:val="3"/>
-          <w:numId w:val="1"/>
-        </w:numPr>
-        <w:rPr>
-          <w:rFonts w:ascii="Helvetica Light" w:hAnsi="Helvetica Light"/>
-        </w:rPr>
-      </w:pPr>
-      <w:r>
-        <w:rPr>
-          <w:rFonts w:ascii="Helvetica Light" w:hAnsi="Helvetica Light"/>
-        </w:rPr>
-        <w:t>Automatically</w:t>
-      </w:r>
-    </w:p>
-    <w:p>
-      <w:pPr>
-        <w:pStyle w:val="ListParagraph"/>
-        <w:numPr>
-          <w:ilvl w:val="1"/>
-          <w:numId w:val="1"/>
-        </w:numPr>
-        <w:rPr>
-          <w:rFonts w:ascii="Helvetica Light" w:hAnsi="Helvetica Light"/>
-        </w:rPr>
-      </w:pPr>
-      <w:r>
-        <w:rPr>
-          <w:rFonts w:ascii="Helvetica Light" w:hAnsi="Helvetica Light"/>
-        </w:rPr>
-        <w:t>Synchronize behavioral and EEG data</w:t>
-      </w:r>
-    </w:p>
-    <w:p>
-      <w:pPr>
-        <w:pStyle w:val="ListParagraph"/>
-        <w:numPr>
-          <w:ilvl w:val="1"/>
-          <w:numId w:val="1"/>
-        </w:numPr>
-        <w:rPr>
-          <w:rFonts w:ascii="Helvetica Light" w:hAnsi="Helvetica Light"/>
-        </w:rPr>
-      </w:pPr>
-      <w:r>
-        <w:rPr>
-          <w:rFonts w:ascii="Helvetica Light" w:hAnsi="Helvetica Light"/>
-        </w:rPr>
-        <w:t>Manage experiment events</w:t>
-      </w:r>
-    </w:p>
-    <w:p>
-      <w:pPr>
-        <w:pStyle w:val="ListParagraph"/>
-        <w:numPr>
-          <w:ilvl w:val="2"/>
-          <w:numId w:val="1"/>
-        </w:numPr>
-        <w:rPr>
-          <w:rFonts w:ascii="Helvetica Light" w:hAnsi="Helvetica Light"/>
-        </w:rPr>
-      </w:pPr>
-      <w:r>
-        <w:rPr>
-          <w:rFonts w:ascii="Helvetica Light" w:hAnsi="Helvetica Light"/>
-        </w:rPr>
-        <w:t>Add event</w:t>
-      </w:r>
-    </w:p>
-    <w:p>
-      <w:pPr>
-        <w:pStyle w:val="ListParagraph"/>
-        <w:numPr>
-          <w:ilvl w:val="2"/>
-          <w:numId w:val="1"/>
-        </w:numPr>
-        <w:rPr>
-          <w:rFonts w:ascii="Helvetica Light" w:hAnsi="Helvetica Light"/>
-        </w:rPr>
-      </w:pPr>
-      <w:r>
-        <w:rPr>
-          <w:rFonts w:ascii="Helvetica Light" w:hAnsi="Helvetica Light"/>
-        </w:rPr>
-        <w:t>Edit event</w:t>
-      </w:r>
-    </w:p>
-    <w:p>
-      <w:pPr>
-        <w:pStyle w:val="ListParagraph"/>
-        <w:numPr>
-          <w:ilvl w:val="2"/>
-          <w:numId w:val="1"/>
-        </w:numPr>
-        <w:rPr>
-          <w:rFonts w:ascii="Helvetica Light" w:hAnsi="Helvetica Light"/>
-        </w:rPr>
-      </w:pPr>
-      <w:r>
-        <w:rPr>
-          <w:rFonts w:ascii="Helvetica Light" w:hAnsi="Helvetica Light"/>
-        </w:rPr>
-        <w:t>Delete event</w:t>
-      </w:r>
-    </w:p>
-    <w:p>
-      <w:pPr>
-        <w:pStyle w:val="ListParagraph"/>
-        <w:numPr>
-          <w:ilvl w:val="1"/>
-          <w:numId w:val="1"/>
-        </w:numPr>
-        <w:rPr>
-          <w:rFonts w:ascii="Helvetica Light" w:hAnsi="Helvetica Light"/>
-        </w:rPr>
-      </w:pPr>
-      <w:r>
-        <w:rPr>
-          <w:rFonts w:ascii="Helvetica Light" w:hAnsi="Helvetica Light"/>
-        </w:rPr>
-        <w:t>Epoch data</w:t>
-      </w:r>
-    </w:p>
-    <w:p>
-      <w:pPr>
-        <w:pStyle w:val="ListParagraph"/>
-        <w:numPr>
-          <w:ilvl w:val="1"/>
-          <w:numId w:val="1"/>
-        </w:numPr>
-        <w:rPr>
-          <w:rFonts w:ascii="Helvetica Light" w:hAnsi="Helvetica Light"/>
-        </w:rPr>
-      </w:pPr>
-      <w:r>
-        <w:rPr>
-          <w:rFonts w:ascii="Helvetica Light" w:hAnsi="Helvetica Light"/>
-        </w:rPr>
-        <w:t>Summary statistics</w:t>
-      </w:r>
-    </w:p>
-    <w:p>
-      <w:pPr>
-        <w:pStyle w:val="ListParagraph"/>
-        <w:numPr>
-          <w:ilvl w:val="2"/>
-          <w:numId w:val="1"/>
-        </w:numPr>
-        <w:rPr>
-          <w:rFonts w:ascii="Helvetica Light" w:hAnsi="Helvetica Light"/>
-        </w:rPr>
-      </w:pPr>
-      <w:r>
-        <w:rPr>
-          <w:rFonts w:ascii="Helvetica Light" w:hAnsi="Helvetica Light"/>
-        </w:rPr>
-        <w:t>Power</w:t>
-      </w:r>
-    </w:p>
-    <w:p>
-      <w:pPr>
-        <w:pStyle w:val="ListParagraph"/>
-        <w:numPr>
-          <w:ilvl w:val="2"/>
-          <w:numId w:val="1"/>
-        </w:numPr>
-        <w:rPr>
-          <w:rFonts w:ascii="Helvetica Light" w:hAnsi="Helvetica Light"/>
-        </w:rPr>
-      </w:pPr>
-      <w:r>
-        <w:rPr>
-          <w:rFonts w:ascii="Helvetica Light" w:hAnsi="Helvetica Light"/>
-        </w:rPr>
-        <w:t>Phase</w:t>
-      </w:r>
-    </w:p>
-    <w:p>
-      <w:pPr>
-        <w:pStyle w:val="ListParagraph"/>
-        <w:numPr>
-          <w:ilvl w:val="2"/>
-          <w:numId w:val="1"/>
-        </w:numPr>
-        <w:rPr>
-          <w:rFonts w:ascii="Helvetica Light" w:hAnsi="Helvetica Light"/>
-        </w:rPr>
-      </w:pPr>
-      <w:r>
-        <w:rPr>
-          <w:rFonts w:ascii="Helvetica Light" w:hAnsi="Helvetica Light"/>
-        </w:rPr>
-        <w:t>P</w:t>
-      </w:r>
-      <w:r>
-        <w:rPr>
-          <w:rFonts w:ascii="Helvetica Light" w:hAnsi="Helvetica Light"/>
-          <w:vertAlign w:val="subscript"/>
-        </w:rPr>
-        <w:t>Episode</w:t>
-      </w:r>
-    </w:p>
-    <w:p>
-      <w:pPr>
-        <w:rPr>
-          <w:rFonts w:ascii="Helvetica Light" w:hAnsi="Helvetica Light"/>
-        </w:rPr>
-      </w:pPr>
+        <w:t xml:space="preserve">Manage </w:t>
+      </w:r>
+      <w:r>
+        <w:rPr>
+          <w:rFonts w:ascii="Helvetica Light" w:hAnsi="Helvetica Light"/>
+        </w:rPr>
+        <w:t>recordings</w:t>
+      </w:r>
+    </w:p>
+    <w:p>
+      <w:pPr>
+        <w:pStyle w:val="ListParagraph"/>
+        <w:numPr>
+          <w:ilvl w:val="2"/>
+          <w:numId w:val="1"/>
+        </w:numPr>
+        <w:rPr>
+          <w:rFonts w:ascii="Helvetica Light" w:hAnsi="Helvetica Light"/>
+        </w:rPr>
+      </w:pPr>
+      <w:r>
+        <w:rPr>
+          <w:rFonts w:ascii="Helvetica Light" w:hAnsi="Helvetica Light"/>
+        </w:rPr>
+        <w:t xml:space="preserve">Add </w:t>
+      </w:r>
+      <w:r>
+        <w:rPr>
+          <w:rFonts w:ascii="Helvetica Light" w:hAnsi="Helvetica Light"/>
+        </w:rPr>
+        <w:t>recording</w:t>
+      </w:r>
+    </w:p>
+    <w:p>
+      <w:pPr>
+        <w:pStyle w:val="ListParagraph"/>
+        <w:numPr>
+          <w:ilvl w:val="2"/>
+          <w:numId w:val="1"/>
+        </w:numPr>
+        <w:rPr>
+          <w:rFonts w:ascii="Helvetica Light" w:hAnsi="Helvetica Light"/>
+        </w:rPr>
+      </w:pPr>
+      <w:r>
+        <w:rPr>
+          <w:rFonts w:ascii="Helvetica Light" w:hAnsi="Helvetica Light"/>
+        </w:rPr>
+        <w:t>Edit recording</w:t>
+      </w:r>
+    </w:p>
+    <w:p>
+      <w:pPr>
+        <w:pStyle w:val="ListParagraph"/>
+        <w:numPr>
+          <w:ilvl w:val="2"/>
+          <w:numId w:val="1"/>
+        </w:numPr>
+        <w:rPr>
+          <w:rFonts w:ascii="Helvetica Light" w:hAnsi="Helvetica Light"/>
+        </w:rPr>
+      </w:pPr>
+      <w:r>
+        <w:rPr>
+          <w:rFonts w:ascii="Helvetica Light" w:hAnsi="Helvetica Light"/>
+        </w:rPr>
+        <w:t xml:space="preserve">Delete </w:t>
+      </w:r>
+      <w:r>
+        <w:rPr>
+          <w:rFonts w:ascii="Helvetica Light" w:hAnsi="Helvetica Light"/>
+        </w:rPr>
+        <w:t>recording</w:t>
+      </w:r>
+    </w:p>
+    <w:p>
+      <w:pPr>
+        <w:pStyle w:val="ListParagraph"/>
+        <w:numPr>
+          <w:ilvl w:val="2"/>
+          <w:numId w:val="1"/>
+        </w:numPr>
+        <w:rPr>
+          <w:rFonts w:ascii="Helvetica Light" w:hAnsi="Helvetica Light"/>
+        </w:rPr>
+      </w:pPr>
+      <w:r>
+        <w:rPr>
+          <w:rFonts w:ascii="Helvetica Light" w:hAnsi="Helvetica Light"/>
+        </w:rPr>
+        <w:t xml:space="preserve">View </w:t>
+      </w:r>
+      <w:r>
+        <w:rPr>
+          <w:rFonts w:ascii="Helvetica Light" w:hAnsi="Helvetica Light"/>
+        </w:rPr>
+        <w:t>recordings</w:t>
+      </w:r>
       <w:bookmarkStart w:id="0" w:name="_GoBack"/>
       <w:bookmarkEnd w:id="0"/>
+    </w:p>
+    <w:p>
+      <w:pPr>
+        <w:pStyle w:val="ListParagraph"/>
+        <w:numPr>
+          <w:ilvl w:val="0"/>
+          <w:numId w:val="1"/>
+        </w:numPr>
+        <w:rPr>
+          <w:rFonts w:ascii="Helvetica Light" w:hAnsi="Helvetica Light"/>
+        </w:rPr>
+      </w:pPr>
+      <w:r>
+        <w:rPr>
+          <w:rFonts w:ascii="Helvetica Light" w:hAnsi="Helvetica Light"/>
+        </w:rPr>
+        <w:t>Output Data</w:t>
+      </w:r>
+    </w:p>
+    <w:p>
+      <w:pPr>
+        <w:pStyle w:val="ListParagraph"/>
+        <w:numPr>
+          <w:ilvl w:val="1"/>
+          <w:numId w:val="1"/>
+        </w:numPr>
+        <w:rPr>
+          <w:rFonts w:ascii="Helvetica Light" w:hAnsi="Helvetica Light"/>
+        </w:rPr>
+      </w:pPr>
+      <w:r>
+        <w:rPr>
+          <w:rFonts w:ascii="Helvetica Light" w:hAnsi="Helvetica Light"/>
+        </w:rPr>
+        <w:t>Select data meeting particular criteria</w:t>
+      </w:r>
+    </w:p>
+    <w:p>
+      <w:pPr>
+        <w:pStyle w:val="ListParagraph"/>
+        <w:numPr>
+          <w:ilvl w:val="2"/>
+          <w:numId w:val="1"/>
+        </w:numPr>
+        <w:rPr>
+          <w:rFonts w:ascii="Helvetica Light" w:hAnsi="Helvetica Light"/>
+        </w:rPr>
+      </w:pPr>
+      <w:r>
+        <w:rPr>
+          <w:rFonts w:ascii="Helvetica Light" w:hAnsi="Helvetica Light"/>
+        </w:rPr>
+        <w:t>Extract data for particular patient</w:t>
+      </w:r>
+    </w:p>
+    <w:p>
+      <w:pPr>
+        <w:pStyle w:val="ListParagraph"/>
+        <w:numPr>
+          <w:ilvl w:val="2"/>
+          <w:numId w:val="1"/>
+        </w:numPr>
+        <w:rPr>
+          <w:rFonts w:ascii="Helvetica Light" w:hAnsi="Helvetica Light"/>
+        </w:rPr>
+      </w:pPr>
+      <w:r>
+        <w:rPr>
+          <w:rFonts w:ascii="Helvetica Light" w:hAnsi="Helvetica Light"/>
+        </w:rPr>
+        <w:t>Extract data for particular task</w:t>
+      </w:r>
+    </w:p>
+    <w:p>
+      <w:pPr>
+        <w:pStyle w:val="ListParagraph"/>
+        <w:numPr>
+          <w:ilvl w:val="2"/>
+          <w:numId w:val="1"/>
+        </w:numPr>
+        <w:rPr>
+          <w:rFonts w:ascii="Helvetica Light" w:hAnsi="Helvetica Light"/>
+        </w:rPr>
+      </w:pPr>
+      <w:r>
+        <w:rPr>
+          <w:rFonts w:ascii="Helvetica Light" w:hAnsi="Helvetica Light"/>
+        </w:rPr>
+        <w:t>Extract data with particular recording coverage</w:t>
+      </w:r>
+    </w:p>
+    <w:p>
+      <w:pPr>
+        <w:pStyle w:val="ListParagraph"/>
+        <w:numPr>
+          <w:ilvl w:val="0"/>
+          <w:numId w:val="1"/>
+        </w:numPr>
+        <w:rPr>
+          <w:rFonts w:ascii="Helvetica Light" w:hAnsi="Helvetica Light"/>
+        </w:rPr>
+      </w:pPr>
+      <w:r>
+        <w:rPr>
+          <w:rFonts w:ascii="Helvetica Light" w:hAnsi="Helvetica Light"/>
+        </w:rPr>
+        <w:t>Analyze Data</w:t>
+      </w:r>
+    </w:p>
+    <w:p>
+      <w:pPr>
+        <w:pStyle w:val="ListParagraph"/>
+        <w:numPr>
+          <w:ilvl w:val="1"/>
+          <w:numId w:val="1"/>
+        </w:numPr>
+        <w:rPr>
+          <w:rFonts w:ascii="Helvetica Light" w:hAnsi="Helvetica Light"/>
+        </w:rPr>
+      </w:pPr>
+      <w:r>
+        <w:rPr>
+          <w:rFonts w:ascii="Helvetica Light" w:hAnsi="Helvetica Light"/>
+        </w:rPr>
+        <w:t>Preprocess data</w:t>
+      </w:r>
+    </w:p>
+    <w:p>
+      <w:pPr>
+        <w:pStyle w:val="ListParagraph"/>
+        <w:numPr>
+          <w:ilvl w:val="2"/>
+          <w:numId w:val="1"/>
+        </w:numPr>
+        <w:rPr>
+          <w:rFonts w:ascii="Helvetica Light" w:hAnsi="Helvetica Light"/>
+        </w:rPr>
+      </w:pPr>
+      <w:r>
+        <w:rPr>
+          <w:rFonts w:ascii="Helvetica Light" w:hAnsi="Helvetica Light"/>
+        </w:rPr>
+        <w:t>Reference data</w:t>
+      </w:r>
+    </w:p>
+    <w:p>
+      <w:pPr>
+        <w:pStyle w:val="ListParagraph"/>
+        <w:numPr>
+          <w:ilvl w:val="3"/>
+          <w:numId w:val="1"/>
+        </w:numPr>
+        <w:rPr>
+          <w:rFonts w:ascii="Helvetica Light" w:hAnsi="Helvetica Light"/>
+        </w:rPr>
+      </w:pPr>
+      <w:r>
+        <w:rPr>
+          <w:rFonts w:ascii="Helvetica Light" w:hAnsi="Helvetica Light"/>
+        </w:rPr>
+        <w:t>All non-ictal electrodes</w:t>
+      </w:r>
+    </w:p>
+    <w:p>
+      <w:pPr>
+        <w:pStyle w:val="ListParagraph"/>
+        <w:numPr>
+          <w:ilvl w:val="3"/>
+          <w:numId w:val="1"/>
+        </w:numPr>
+        <w:rPr>
+          <w:rFonts w:ascii="Helvetica Light" w:hAnsi="Helvetica Light"/>
+        </w:rPr>
+      </w:pPr>
+      <w:r>
+        <w:rPr>
+          <w:rFonts w:ascii="Helvetica Light" w:hAnsi="Helvetica Light"/>
+        </w:rPr>
+        <w:t>All electrodes on strip</w:t>
+      </w:r>
+    </w:p>
+    <w:p>
+      <w:pPr>
+        <w:pStyle w:val="ListParagraph"/>
+        <w:numPr>
+          <w:ilvl w:val="3"/>
+          <w:numId w:val="1"/>
+        </w:numPr>
+        <w:rPr>
+          <w:rFonts w:ascii="Helvetica Light" w:hAnsi="Helvetica Light"/>
+        </w:rPr>
+      </w:pPr>
+      <w:r>
+        <w:rPr>
+          <w:rFonts w:ascii="Helvetica Light" w:hAnsi="Helvetica Light"/>
+        </w:rPr>
+        <w:t>Bipolar</w:t>
+      </w:r>
+    </w:p>
+    <w:p>
+      <w:pPr>
+        <w:pStyle w:val="ListParagraph"/>
+        <w:numPr>
+          <w:ilvl w:val="2"/>
+          <w:numId w:val="1"/>
+        </w:numPr>
+        <w:rPr>
+          <w:rFonts w:ascii="Helvetica Light" w:hAnsi="Helvetica Light"/>
+        </w:rPr>
+      </w:pPr>
+      <w:r>
+        <w:rPr>
+          <w:rFonts w:ascii="Helvetica Light" w:hAnsi="Helvetica Light"/>
+        </w:rPr>
+        <w:t>Mark artifacts</w:t>
+      </w:r>
+    </w:p>
+    <w:p>
+      <w:pPr>
+        <w:pStyle w:val="ListParagraph"/>
+        <w:numPr>
+          <w:ilvl w:val="3"/>
+          <w:numId w:val="1"/>
+        </w:numPr>
+        <w:rPr>
+          <w:rFonts w:ascii="Helvetica Light" w:hAnsi="Helvetica Light"/>
+        </w:rPr>
+      </w:pPr>
+      <w:r>
+        <w:rPr>
+          <w:rFonts w:ascii="Helvetica Light" w:hAnsi="Helvetica Light"/>
+        </w:rPr>
+        <w:t>Manually</w:t>
+      </w:r>
+    </w:p>
+    <w:p>
+      <w:pPr>
+        <w:pStyle w:val="ListParagraph"/>
+        <w:numPr>
+          <w:ilvl w:val="3"/>
+          <w:numId w:val="1"/>
+        </w:numPr>
+        <w:rPr>
+          <w:rFonts w:ascii="Helvetica Light" w:hAnsi="Helvetica Light"/>
+        </w:rPr>
+      </w:pPr>
+      <w:r>
+        <w:rPr>
+          <w:rFonts w:ascii="Helvetica Light" w:hAnsi="Helvetica Light"/>
+        </w:rPr>
+        <w:t>Automatically</w:t>
+      </w:r>
+    </w:p>
+    <w:p>
+      <w:pPr>
+        <w:pStyle w:val="ListParagraph"/>
+        <w:numPr>
+          <w:ilvl w:val="1"/>
+          <w:numId w:val="1"/>
+        </w:numPr>
+        <w:rPr>
+          <w:rFonts w:ascii="Helvetica Light" w:hAnsi="Helvetica Light"/>
+        </w:rPr>
+      </w:pPr>
+      <w:r>
+        <w:rPr>
+          <w:rFonts w:ascii="Helvetica Light" w:hAnsi="Helvetica Light"/>
+        </w:rPr>
+        <w:t>Synchronize behavioral and EEG data</w:t>
+      </w:r>
+    </w:p>
+    <w:p>
+      <w:pPr>
+        <w:pStyle w:val="ListParagraph"/>
+        <w:numPr>
+          <w:ilvl w:val="1"/>
+          <w:numId w:val="1"/>
+        </w:numPr>
+        <w:rPr>
+          <w:rFonts w:ascii="Helvetica Light" w:hAnsi="Helvetica Light"/>
+        </w:rPr>
+      </w:pPr>
+      <w:r>
+        <w:rPr>
+          <w:rFonts w:ascii="Helvetica Light" w:hAnsi="Helvetica Light"/>
+        </w:rPr>
+        <w:t>Manage experiment events</w:t>
+      </w:r>
+    </w:p>
+    <w:p>
+      <w:pPr>
+        <w:pStyle w:val="ListParagraph"/>
+        <w:numPr>
+          <w:ilvl w:val="2"/>
+          <w:numId w:val="1"/>
+        </w:numPr>
+        <w:rPr>
+          <w:rFonts w:ascii="Helvetica Light" w:hAnsi="Helvetica Light"/>
+        </w:rPr>
+      </w:pPr>
+      <w:r>
+        <w:rPr>
+          <w:rFonts w:ascii="Helvetica Light" w:hAnsi="Helvetica Light"/>
+        </w:rPr>
+        <w:t>Add event</w:t>
+      </w:r>
+    </w:p>
+    <w:p>
+      <w:pPr>
+        <w:pStyle w:val="ListParagraph"/>
+        <w:numPr>
+          <w:ilvl w:val="2"/>
+          <w:numId w:val="1"/>
+        </w:numPr>
+        <w:rPr>
+          <w:rFonts w:ascii="Helvetica Light" w:hAnsi="Helvetica Light"/>
+        </w:rPr>
+      </w:pPr>
+      <w:r>
+        <w:rPr>
+          <w:rFonts w:ascii="Helvetica Light" w:hAnsi="Helvetica Light"/>
+        </w:rPr>
+        <w:t>Edit event</w:t>
+      </w:r>
+    </w:p>
+    <w:p>
+      <w:pPr>
+        <w:pStyle w:val="ListParagraph"/>
+        <w:numPr>
+          <w:ilvl w:val="2"/>
+          <w:numId w:val="1"/>
+        </w:numPr>
+        <w:rPr>
+          <w:rFonts w:ascii="Helvetica Light" w:hAnsi="Helvetica Light"/>
+        </w:rPr>
+      </w:pPr>
+      <w:r>
+        <w:rPr>
+          <w:rFonts w:ascii="Helvetica Light" w:hAnsi="Helvetica Light"/>
+        </w:rPr>
+        <w:t>Delete event</w:t>
+      </w:r>
+    </w:p>
+    <w:p>
+      <w:pPr>
+        <w:pStyle w:val="ListParagraph"/>
+        <w:numPr>
+          <w:ilvl w:val="1"/>
+          <w:numId w:val="1"/>
+        </w:numPr>
+        <w:rPr>
+          <w:rFonts w:ascii="Helvetica Light" w:hAnsi="Helvetica Light"/>
+        </w:rPr>
+      </w:pPr>
+      <w:r>
+        <w:rPr>
+          <w:rFonts w:ascii="Helvetica Light" w:hAnsi="Helvetica Light"/>
+        </w:rPr>
+        <w:t>Epoch data</w:t>
+      </w:r>
+    </w:p>
+    <w:p>
+      <w:pPr>
+        <w:pStyle w:val="ListParagraph"/>
+        <w:numPr>
+          <w:ilvl w:val="1"/>
+          <w:numId w:val="1"/>
+        </w:numPr>
+        <w:rPr>
+          <w:rFonts w:ascii="Helvetica Light" w:hAnsi="Helvetica Light"/>
+        </w:rPr>
+      </w:pPr>
+      <w:r>
+        <w:rPr>
+          <w:rFonts w:ascii="Helvetica Light" w:hAnsi="Helvetica Light"/>
+        </w:rPr>
+        <w:t>Summary statistics</w:t>
+      </w:r>
+    </w:p>
+    <w:p>
+      <w:pPr>
+        <w:pStyle w:val="ListParagraph"/>
+        <w:numPr>
+          <w:ilvl w:val="2"/>
+          <w:numId w:val="1"/>
+        </w:numPr>
+        <w:rPr>
+          <w:rFonts w:ascii="Helvetica Light" w:hAnsi="Helvetica Light"/>
+        </w:rPr>
+      </w:pPr>
+      <w:r>
+        <w:rPr>
+          <w:rFonts w:ascii="Helvetica Light" w:hAnsi="Helvetica Light"/>
+        </w:rPr>
+        <w:t>Power</w:t>
+      </w:r>
+    </w:p>
+    <w:p>
+      <w:pPr>
+        <w:pStyle w:val="ListParagraph"/>
+        <w:numPr>
+          <w:ilvl w:val="2"/>
+          <w:numId w:val="1"/>
+        </w:numPr>
+        <w:rPr>
+          <w:rFonts w:ascii="Helvetica Light" w:hAnsi="Helvetica Light"/>
+        </w:rPr>
+      </w:pPr>
+      <w:r>
+        <w:rPr>
+          <w:rFonts w:ascii="Helvetica Light" w:hAnsi="Helvetica Light"/>
+        </w:rPr>
+        <w:t>Phase</w:t>
+      </w:r>
+    </w:p>
+    <w:p>
+      <w:pPr>
+        <w:pStyle w:val="ListParagraph"/>
+        <w:numPr>
+          <w:ilvl w:val="2"/>
+          <w:numId w:val="1"/>
+        </w:numPr>
+        <w:rPr>
+          <w:rFonts w:ascii="Helvetica Light" w:hAnsi="Helvetica Light"/>
+        </w:rPr>
+      </w:pPr>
+      <w:r>
+        <w:rPr>
+          <w:rFonts w:ascii="Helvetica Light" w:hAnsi="Helvetica Light"/>
+        </w:rPr>
+        <w:t>P</w:t>
+      </w:r>
+      <w:r>
+        <w:rPr>
+          <w:rFonts w:ascii="Helvetica Light" w:hAnsi="Helvetica Light"/>
+          <w:vertAlign w:val="subscript"/>
+        </w:rPr>
+        <w:t>Episode</w:t>
+      </w:r>
+    </w:p>
+    <w:p>
+      <w:pPr>
+        <w:rPr>
+          <w:rFonts w:ascii="Helvetica Light" w:hAnsi="Helvetica Light"/>
+        </w:rPr>
+      </w:pPr>
     </w:p>
     <w:p>
       <w:pPr>
